--- a/Handling_data/TensorFlow Serving/CheckPoint_TF_Serving/Ход работы.docx
+++ b/Handling_data/TensorFlow Serving/CheckPoint_TF_Serving/Ход работы.docx
@@ -728,20 +728,6 @@
           <w:lang w:val="ru-RU"/>
         </w:rPr>
         <w:t xml:space="preserve"> – наиболее удобно)</w:t>
-      </w:r>
-    </w:p>
-    <w:p>
-      <w:pPr>
-        <w:rPr>
-          <w:lang w:val="ru-RU"/>
-        </w:rPr>
-      </w:pPr>
-      <w:r>
-        <w:rPr>
-          <w:highlight w:val="yellow"/>
-          <w:lang w:val="ru-RU"/>
-        </w:rPr>
-        <w:t>4) Как развернуть модель на сервере?</w:t>
       </w:r>
     </w:p>
     <w:p>
@@ -870,9 +856,117 @@
           <w:lang w:val="ru-RU"/>
         </w:rPr>
       </w:pPr>
-    </w:p>
-    <w:p>
-      <w:pPr>
+      <w:r>
+        <w:rPr>
+          <w:lang w:val="ru-RU"/>
+        </w:rPr>
+        <w:t xml:space="preserve">Необходимо реализовать интерфейс взаимодействия с моделью через </w:t>
+      </w:r>
+      <w:r>
+        <w:t>colab</w:t>
+      </w:r>
+      <w:r>
+        <w:rPr>
+          <w:lang w:val="ru-RU"/>
+        </w:rPr>
+        <w:t>:</w:t>
+      </w:r>
+    </w:p>
+    <w:p>
+      <w:pPr>
+        <w:pStyle w:val="ae"/>
+        <w:numPr>
+          <w:ilvl w:val="0"/>
+          <w:numId w:val="5"/>
+        </w:numPr>
+        <w:rPr>
+          <w:lang w:val="ru-RU"/>
+        </w:rPr>
+      </w:pPr>
+      <w:r>
+        <w:rPr>
+          <w:lang w:val="ru-RU"/>
+        </w:rPr>
+        <w:t xml:space="preserve">Функция </w:t>
+      </w:r>
+      <w:r>
+        <w:t>upload</w:t>
+      </w:r>
+      <w:r>
+        <w:rPr>
+          <w:lang w:val="ru-RU"/>
+        </w:rPr>
+        <w:t xml:space="preserve"> </w:t>
+      </w:r>
+      <w:r>
+        <w:rPr>
+          <w:lang w:val="ru-RU"/>
+        </w:rPr>
+        <w:t>для загрузки изображения</w:t>
+      </w:r>
+    </w:p>
+    <w:p>
+      <w:pPr>
+        <w:pStyle w:val="ae"/>
+        <w:numPr>
+          <w:ilvl w:val="0"/>
+          <w:numId w:val="5"/>
+        </w:numPr>
+        <w:rPr>
+          <w:lang w:val="ru-RU"/>
+        </w:rPr>
+      </w:pPr>
+      <w:r>
+        <w:rPr>
+          <w:lang w:val="ru-RU"/>
+        </w:rPr>
+        <w:lastRenderedPageBreak/>
+        <w:t>Приведения изображения к нужному размеру</w:t>
+      </w:r>
+    </w:p>
+    <w:p>
+      <w:pPr>
+        <w:pStyle w:val="ae"/>
+        <w:numPr>
+          <w:ilvl w:val="0"/>
+          <w:numId w:val="5"/>
+        </w:numPr>
+        <w:rPr>
+          <w:lang w:val="ru-RU"/>
+        </w:rPr>
+      </w:pPr>
+      <w:r>
+        <w:rPr>
+          <w:lang w:val="ru-RU"/>
+        </w:rPr>
+        <w:t>Передача изображения на сервер в НС</w:t>
+      </w:r>
+    </w:p>
+    <w:p>
+      <w:pPr>
+        <w:pStyle w:val="ae"/>
+        <w:numPr>
+          <w:ilvl w:val="0"/>
+          <w:numId w:val="5"/>
+        </w:numPr>
+        <w:rPr>
+          <w:lang w:val="ru-RU"/>
+        </w:rPr>
+      </w:pPr>
+      <w:r>
+        <w:rPr>
+          <w:lang w:val="ru-RU"/>
+        </w:rPr>
+        <w:t xml:space="preserve">Отображение результата сегментации в </w:t>
+      </w:r>
+      <w:r>
+        <w:t>colab</w:t>
+      </w:r>
+    </w:p>
+    <w:p/>
+    <w:p>
+      <w:pPr>
+        <w:jc w:val="center"/>
         <w:rPr>
           <w:b/>
           <w:bCs/>
@@ -885,7 +979,181 @@
           <w:bCs/>
           <w:lang w:val="ru-RU"/>
         </w:rPr>
-        <w:lastRenderedPageBreak/>
+        <w:t xml:space="preserve">// </w:t>
+      </w:r>
+      <w:r>
+        <w:rPr>
+          <w:b/>
+          <w:bCs/>
+          <w:lang w:val="ru-RU"/>
+        </w:rPr>
+        <w:t>Заметки от Аркадия:</w:t>
+      </w:r>
+    </w:p>
+    <w:p>
+      <w:pPr>
+        <w:rPr>
+          <w:b/>
+          <w:bCs/>
+          <w:lang w:val="ru-RU"/>
+        </w:rPr>
+      </w:pPr>
+      <w:r>
+        <w:rPr>
+          <w:b/>
+          <w:bCs/>
+          <w:lang w:val="ru-RU"/>
+        </w:rPr>
+        <w:t>Общая инфа</w:t>
+      </w:r>
+    </w:p>
+    <w:p>
+      <w:pPr>
+        <w:rPr>
+          <w:lang w:val="ru-RU"/>
+        </w:rPr>
+      </w:pPr>
+      <w:r>
+        <w:rPr>
+          <w:lang w:val="ru-RU"/>
+        </w:rPr>
+        <w:t>Внешний порт следует указать таким, как сказано в задании (8801 и 8805)</w:t>
+      </w:r>
+    </w:p>
+    <w:p>
+      <w:pPr>
+        <w:rPr>
+          <w:lang w:val="ru-RU"/>
+        </w:rPr>
+      </w:pPr>
+    </w:p>
+    <w:p>
+      <w:pPr>
+        <w:rPr>
+          <w:lang w:val="ru-RU"/>
+        </w:rPr>
+      </w:pPr>
+      <w:r>
+        <w:rPr>
+          <w:lang w:val="ru-RU"/>
+        </w:rPr>
+        <w:t xml:space="preserve">Внутренний порт у </w:t>
+      </w:r>
+      <w:r>
+        <w:t>Docker</w:t>
+      </w:r>
+      <w:r>
+        <w:rPr>
+          <w:lang w:val="ru-RU"/>
+        </w:rPr>
+        <w:t xml:space="preserve"> </w:t>
+      </w:r>
+      <w:r>
+        <w:rPr>
+          <w:lang w:val="ru-RU"/>
+        </w:rPr>
+        <w:t>контейнера всегда должен быть 8501.</w:t>
+      </w:r>
+    </w:p>
+    <w:p>
+      <w:pPr>
+        <w:rPr>
+          <w:lang w:val="ru-RU"/>
+        </w:rPr>
+      </w:pPr>
+      <w:r>
+        <w:rPr>
+          <w:lang w:val="ru-RU"/>
+        </w:rPr>
+        <w:t>Не меняй его.</w:t>
+      </w:r>
+      <w:r>
+        <w:rPr>
+          <w:lang w:val="ru-RU"/>
+        </w:rPr>
+        <w:t xml:space="preserve"> Ничего, что у 2х контейнеров будет одинаковый </w:t>
+      </w:r>
+      <w:r>
+        <w:rPr>
+          <w:lang w:val="ru-RU"/>
+        </w:rPr>
+        <w:t xml:space="preserve">внутренний </w:t>
+      </w:r>
+      <w:r>
+        <w:rPr>
+          <w:lang w:val="ru-RU"/>
+        </w:rPr>
+        <w:t>порт.</w:t>
+      </w:r>
+    </w:p>
+    <w:p>
+      <w:pPr>
+        <w:rPr>
+          <w:lang w:val="ru-RU"/>
+        </w:rPr>
+      </w:pPr>
+      <w:r>
+        <w:rPr>
+          <w:noProof/>
+        </w:rPr>
+        <w:drawing>
+          <wp:inline distT="0" distB="0" distL="0" distR="0" wp14:anchorId="4C5871D9" wp14:editId="6F06E8F9">
+            <wp:extent cx="3455581" cy="2990511"/>
+            <wp:effectExtent l="0" t="0" r="0" b="635"/>
+            <wp:docPr id="1" name="Рисунок 1"/>
+            <wp:cNvGraphicFramePr>
+              <a:graphicFrameLocks xmlns:a="http://schemas.openxmlformats.org/drawingml/2006/main" noChangeAspect="1"/>
+            </wp:cNvGraphicFramePr>
+            <a:graphic xmlns:a="http://schemas.openxmlformats.org/drawingml/2006/main">
+              <a:graphicData uri="http://schemas.openxmlformats.org/drawingml/2006/picture">
+                <pic:pic xmlns:pic="http://schemas.openxmlformats.org/drawingml/2006/picture">
+                  <pic:nvPicPr>
+                    <pic:cNvPr id="1" name=""/>
+                    <pic:cNvPicPr/>
+                  </pic:nvPicPr>
+                  <pic:blipFill>
+                    <a:blip r:embed="rId7"/>
+                    <a:stretch>
+                      <a:fillRect/>
+                    </a:stretch>
+                  </pic:blipFill>
+                  <pic:spPr>
+                    <a:xfrm>
+                      <a:off x="0" y="0"/>
+                      <a:ext cx="3466480" cy="2999943"/>
+                    </a:xfrm>
+                    <a:prstGeom prst="rect">
+                      <a:avLst/>
+                    </a:prstGeom>
+                  </pic:spPr>
+                </pic:pic>
+              </a:graphicData>
+            </a:graphic>
+          </wp:inline>
+        </w:drawing>
+      </w:r>
+    </w:p>
+    <w:p>
+      <w:pPr>
+        <w:rPr>
+          <w:lang w:val="ru-RU"/>
+        </w:rPr>
+      </w:pPr>
+    </w:p>
+    <w:p>
+      <w:pPr>
+        <w:rPr>
+          <w:b/>
+          <w:bCs/>
+          <w:lang w:val="ru-RU"/>
+        </w:rPr>
+      </w:pPr>
+      <w:r>
+        <w:rPr>
+          <w:b/>
+          <w:bCs/>
+          <w:lang w:val="ru-RU"/>
+        </w:rPr>
         <w:t>Задание 2</w:t>
       </w:r>
     </w:p>
@@ -899,6 +1167,139 @@
         <w:rPr>
           <w:lang w:val="ru-RU"/>
         </w:rPr>
+        <w:t xml:space="preserve">Данные, что подаются на сервер необходимо </w:t>
+      </w:r>
+      <w:proofErr w:type="spellStart"/>
+      <w:r>
+        <w:rPr>
+          <w:lang w:val="ru-RU"/>
+        </w:rPr>
+        <w:t>подгтовить</w:t>
+      </w:r>
+      <w:proofErr w:type="spellEnd"/>
+      <w:r>
+        <w:rPr>
+          <w:lang w:val="ru-RU"/>
+        </w:rPr>
+        <w:t xml:space="preserve"> в том виде, в котором производилось обучение.</w:t>
+      </w:r>
+    </w:p>
+    <w:p>
+      <w:pPr>
+        <w:rPr>
+          <w:lang w:val="ru-RU"/>
+        </w:rPr>
+      </w:pPr>
+      <w:r>
+        <w:rPr>
+          <w:lang w:val="ru-RU"/>
+        </w:rPr>
+        <w:t>Т</w:t>
+      </w:r>
+      <w:r>
+        <w:rPr>
+          <w:lang w:val="ru-RU"/>
+        </w:rPr>
+        <w:t>.</w:t>
+      </w:r>
+      <w:r>
+        <w:rPr>
+          <w:lang w:val="ru-RU"/>
+        </w:rPr>
+        <w:t>е</w:t>
+      </w:r>
+      <w:r>
+        <w:rPr>
+          <w:lang w:val="ru-RU"/>
+        </w:rPr>
+        <w:t xml:space="preserve">. </w:t>
+      </w:r>
+      <w:r>
+        <w:rPr>
+          <w:lang w:val="ru-RU"/>
+        </w:rPr>
+        <w:t>в</w:t>
+      </w:r>
+      <w:r>
+        <w:rPr>
+          <w:lang w:val="ru-RU"/>
+        </w:rPr>
+        <w:t xml:space="preserve"> </w:t>
+      </w:r>
+      <w:r>
+        <w:t>instances</w:t>
+      </w:r>
+      <w:r>
+        <w:rPr>
+          <w:lang w:val="ru-RU"/>
+        </w:rPr>
+        <w:t xml:space="preserve"> </w:t>
+      </w:r>
+      <w:r>
+        <w:rPr>
+          <w:lang w:val="ru-RU"/>
+        </w:rPr>
+        <w:t xml:space="preserve">должны лежать изображения или тексты (в формате </w:t>
+      </w:r>
+      <w:r>
+        <w:t>BagOfWords</w:t>
+      </w:r>
+      <w:r>
+        <w:rPr>
+          <w:lang w:val="ru-RU"/>
+        </w:rPr>
+        <w:t xml:space="preserve"> </w:t>
+      </w:r>
+      <w:r>
+        <w:rPr>
+          <w:lang w:val="ru-RU"/>
+        </w:rPr>
+        <w:t xml:space="preserve">или </w:t>
+      </w:r>
+      <w:r>
+        <w:t>Embedding</w:t>
+      </w:r>
+      <w:r>
+        <w:rPr>
+          <w:lang w:val="ru-RU"/>
+        </w:rPr>
+        <w:t>)</w:t>
+      </w:r>
+    </w:p>
+    <w:p>
+      <w:pPr>
+        <w:rPr>
+          <w:lang w:val="ru-RU"/>
+        </w:rPr>
+      </w:pPr>
+    </w:p>
+    <w:p>
+      <w:pPr>
+        <w:rPr>
+          <w:b/>
+          <w:bCs/>
+          <w:lang w:val="ru-RU"/>
+        </w:rPr>
+      </w:pPr>
+      <w:r>
+        <w:rPr>
+          <w:b/>
+          <w:bCs/>
+          <w:lang w:val="ru-RU"/>
+        </w:rPr>
+        <w:t>Задание 2</w:t>
+      </w:r>
+    </w:p>
+    <w:p>
+      <w:pPr>
+        <w:rPr>
+          <w:lang w:val="ru-RU"/>
+        </w:rPr>
+      </w:pPr>
+      <w:r>
+        <w:rPr>
+          <w:lang w:val="ru-RU"/>
+        </w:rPr>
         <w:t xml:space="preserve">1) </w:t>
       </w:r>
       <w:r>
@@ -920,7 +1321,7 @@
           <w:lang w:val="ru-RU"/>
         </w:rPr>
       </w:pPr>
-      <w:hyperlink r:id="rId7" w:history="1">
+      <w:hyperlink r:id="rId8" w:history="1">
         <w:r>
           <w:rPr>
             <w:rStyle w:val="ab"/>
@@ -940,20 +1341,85 @@
         <w:rPr>
           <w:lang w:val="ru-RU"/>
         </w:rPr>
-        <w:t>*Через какой интерфейс можно будет протестировать эту модель?</w:t>
-      </w:r>
-      <w:r>
-        <w:rPr>
-          <w:lang w:val="ru-RU"/>
-        </w:rPr>
-        <w:t xml:space="preserve"> </w:t>
-      </w:r>
-      <w:r>
-        <w:rPr>
-          <w:lang w:val="ru-RU"/>
-        </w:rPr>
-        <w:t>Сделать поле ввода с передачей данных на сервер в Колаб?</w:t>
-      </w:r>
+        <w:t xml:space="preserve">Необходимо реализовать интерфейс взаимодействия с моделью через </w:t>
+      </w:r>
+      <w:r>
+        <w:t>colab</w:t>
+      </w:r>
+      <w:r>
+        <w:rPr>
+          <w:lang w:val="ru-RU"/>
+        </w:rPr>
+        <w:t>:</w:t>
+      </w:r>
+    </w:p>
+    <w:p>
+      <w:pPr>
+        <w:pStyle w:val="ae"/>
+        <w:numPr>
+          <w:ilvl w:val="0"/>
+          <w:numId w:val="5"/>
+        </w:numPr>
+        <w:rPr>
+          <w:lang w:val="ru-RU"/>
+        </w:rPr>
+      </w:pPr>
+      <w:r>
+        <w:rPr>
+          <w:lang w:val="ru-RU"/>
+        </w:rPr>
+        <w:lastRenderedPageBreak/>
+        <w:t xml:space="preserve">Подача текста на сервер в </w:t>
+      </w:r>
+      <w:r>
+        <w:rPr>
+          <w:lang w:val="ru-RU"/>
+        </w:rPr>
+        <w:t>НС</w:t>
+      </w:r>
+    </w:p>
+    <w:p>
+      <w:pPr>
+        <w:pStyle w:val="ae"/>
+        <w:numPr>
+          <w:ilvl w:val="0"/>
+          <w:numId w:val="5"/>
+        </w:numPr>
+        <w:rPr>
+          <w:lang w:val="ru-RU"/>
+        </w:rPr>
+      </w:pPr>
+      <w:r>
+        <w:rPr>
+          <w:lang w:val="ru-RU"/>
+        </w:rPr>
+        <w:t>Отображение результата</w:t>
+      </w:r>
+      <w:r>
+        <w:rPr>
+          <w:lang w:val="ru-RU"/>
+        </w:rPr>
+        <w:t xml:space="preserve"> к какому классу </w:t>
+      </w:r>
+      <w:r>
+        <w:rPr>
+          <w:lang w:val="ru-RU"/>
+        </w:rPr>
+        <w:t>относится</w:t>
+      </w:r>
+      <w:r>
+        <w:rPr>
+          <w:lang w:val="ru-RU"/>
+        </w:rPr>
+        <w:t xml:space="preserve"> текст</w:t>
+      </w:r>
+    </w:p>
+    <w:p>
+      <w:pPr>
+        <w:rPr>
+          <w:lang w:val="ru-RU"/>
+        </w:rPr>
+      </w:pPr>
     </w:p>
     <w:sectPr>
       <w:pgSz w:w="11909" w:h="16834" w:code="9"/>
@@ -1167,6 +1633,119 @@
       </w:rPr>
     </w:lvl>
   </w:abstractNum>
+  <w:abstractNum w:abstractNumId="2" w15:restartNumberingAfterBreak="0">
+    <w:nsid w:val="72D51F88"/>
+    <w:multiLevelType w:val="hybridMultilevel"/>
+    <w:tmpl w:val="222411DC"/>
+    <w:lvl w:ilvl="0" w:tplc="0832C430">
+      <w:start w:val="3"/>
+      <w:numFmt w:val="bullet"/>
+      <w:lvlText w:val="-"/>
+      <w:lvlJc w:val="left"/>
+      <w:pPr>
+        <w:ind w:left="720" w:hanging="360"/>
+      </w:pPr>
+      <w:rPr>
+        <w:rFonts w:ascii="Arial" w:eastAsiaTheme="minorHAnsi" w:hAnsi="Arial" w:cs="Arial" w:hint="default"/>
+      </w:rPr>
+    </w:lvl>
+    <w:lvl w:ilvl="1" w:tplc="04090003" w:tentative="1">
+      <w:start w:val="1"/>
+      <w:numFmt w:val="bullet"/>
+      <w:lvlText w:val="o"/>
+      <w:lvlJc w:val="left"/>
+      <w:pPr>
+        <w:ind w:left="1440" w:hanging="360"/>
+      </w:pPr>
+      <w:rPr>
+        <w:rFonts w:ascii="Courier New" w:hAnsi="Courier New" w:cs="Courier New" w:hint="default"/>
+      </w:rPr>
+    </w:lvl>
+    <w:lvl w:ilvl="2" w:tplc="04090005" w:tentative="1">
+      <w:start w:val="1"/>
+      <w:numFmt w:val="bullet"/>
+      <w:lvlText w:val=""/>
+      <w:lvlJc w:val="left"/>
+      <w:pPr>
+        <w:ind w:left="2160" w:hanging="360"/>
+      </w:pPr>
+      <w:rPr>
+        <w:rFonts w:ascii="Wingdings" w:hAnsi="Wingdings" w:hint="default"/>
+      </w:rPr>
+    </w:lvl>
+    <w:lvl w:ilvl="3" w:tplc="04090001" w:tentative="1">
+      <w:start w:val="1"/>
+      <w:numFmt w:val="bullet"/>
+      <w:lvlText w:val=""/>
+      <w:lvlJc w:val="left"/>
+      <w:pPr>
+        <w:ind w:left="2880" w:hanging="360"/>
+      </w:pPr>
+      <w:rPr>
+        <w:rFonts w:ascii="Symbol" w:hAnsi="Symbol" w:hint="default"/>
+      </w:rPr>
+    </w:lvl>
+    <w:lvl w:ilvl="4" w:tplc="04090003" w:tentative="1">
+      <w:start w:val="1"/>
+      <w:numFmt w:val="bullet"/>
+      <w:lvlText w:val="o"/>
+      <w:lvlJc w:val="left"/>
+      <w:pPr>
+        <w:ind w:left="3600" w:hanging="360"/>
+      </w:pPr>
+      <w:rPr>
+        <w:rFonts w:ascii="Courier New" w:hAnsi="Courier New" w:cs="Courier New" w:hint="default"/>
+      </w:rPr>
+    </w:lvl>
+    <w:lvl w:ilvl="5" w:tplc="04090005" w:tentative="1">
+      <w:start w:val="1"/>
+      <w:numFmt w:val="bullet"/>
+      <w:lvlText w:val=""/>
+      <w:lvlJc w:val="left"/>
+      <w:pPr>
+        <w:ind w:left="4320" w:hanging="360"/>
+      </w:pPr>
+      <w:rPr>
+        <w:rFonts w:ascii="Wingdings" w:hAnsi="Wingdings" w:hint="default"/>
+      </w:rPr>
+    </w:lvl>
+    <w:lvl w:ilvl="6" w:tplc="04090001" w:tentative="1">
+      <w:start w:val="1"/>
+      <w:numFmt w:val="bullet"/>
+      <w:lvlText w:val=""/>
+      <w:lvlJc w:val="left"/>
+      <w:pPr>
+        <w:ind w:left="5040" w:hanging="360"/>
+      </w:pPr>
+      <w:rPr>
+        <w:rFonts w:ascii="Symbol" w:hAnsi="Symbol" w:hint="default"/>
+      </w:rPr>
+    </w:lvl>
+    <w:lvl w:ilvl="7" w:tplc="04090003" w:tentative="1">
+      <w:start w:val="1"/>
+      <w:numFmt w:val="bullet"/>
+      <w:lvlText w:val="o"/>
+      <w:lvlJc w:val="left"/>
+      <w:pPr>
+        <w:ind w:left="5760" w:hanging="360"/>
+      </w:pPr>
+      <w:rPr>
+        <w:rFonts w:ascii="Courier New" w:hAnsi="Courier New" w:cs="Courier New" w:hint="default"/>
+      </w:rPr>
+    </w:lvl>
+    <w:lvl w:ilvl="8" w:tplc="04090005" w:tentative="1">
+      <w:start w:val="1"/>
+      <w:numFmt w:val="bullet"/>
+      <w:lvlText w:val=""/>
+      <w:lvlJc w:val="left"/>
+      <w:pPr>
+        <w:ind w:left="6480" w:hanging="360"/>
+      </w:pPr>
+      <w:rPr>
+        <w:rFonts w:ascii="Wingdings" w:hAnsi="Wingdings" w:hint="default"/>
+      </w:rPr>
+    </w:lvl>
+  </w:abstractNum>
   <w:num w:numId="1">
     <w:abstractNumId w:val="0"/>
   </w:num>
@@ -1178,6 +1757,9 @@
   </w:num>
   <w:num w:numId="4">
     <w:abstractNumId w:val="1"/>
+  </w:num>
+  <w:num w:numId="5">
+    <w:abstractNumId w:val="2"/>
   </w:num>
 </w:numbering>
 </file>
